--- a/Laporan Skripsi/Lembar Pernyataan.docx
+++ b/Laporan Skripsi/Lembar Pernyataan.docx
@@ -45,18 +45,7 @@
           <w:u w:val="single"/>
           <w:lang w:val="es-ES"/>
         </w:rPr>
-        <w:t>FAKULTAS TEKNIK – PRODI</w:t>
-      </w:r>
-      <w:r>
-        <w:rPr>
-          <w:rFonts w:ascii="Times New Roman" w:hAnsi="Times New Roman" w:cs="Times New Roman"/>
-          <w:b/>
-          <w:sz w:val="28"/>
-          <w:szCs w:val="28"/>
-          <w:u w:val="single"/>
-          <w:lang w:val="es-ES"/>
-        </w:rPr>
-        <w:t xml:space="preserve"> TEKNIK INFORMATIKA</w:t>
+        <w:t>FAKULTAS TEKNIK – JURUSAN TEKNIK INFORMATIKA</w:t>
       </w:r>
     </w:p>
     <w:p>
@@ -87,57 +76,53 @@
     <w:p/>
     <w:p>
       <w:pPr>
+        <w:spacing w:line="480" w:lineRule="auto"/>
+        <w:contextualSpacing/>
+        <w:jc w:val="both"/>
+        <w:rPr>
+          <w:rFonts w:ascii="Times New Roman" w:hAnsi="Times New Roman" w:cs="Times New Roman"/>
+          <w:sz w:val="24"/>
+          <w:szCs w:val="24"/>
+        </w:rPr>
+      </w:pPr>
+      <w:r>
+        <w:rPr>
+          <w:rFonts w:ascii="Times New Roman" w:hAnsi="Times New Roman" w:cs="Times New Roman"/>
+          <w:sz w:val="24"/>
+          <w:szCs w:val="24"/>
+        </w:rPr>
+        <w:t xml:space="preserve">Bersama ini saya menyatakan bahwa isi yang terkandung dalam </w:t>
+      </w:r>
+      <w:proofErr w:type="spellStart"/>
+      <w:r>
+        <w:rPr>
+          <w:rFonts w:ascii="Times New Roman" w:hAnsi="Times New Roman" w:cs="Times New Roman"/>
+          <w:sz w:val="24"/>
+          <w:szCs w:val="24"/>
+          <w:lang w:val="en-US"/>
+        </w:rPr>
+        <w:t>Skripsi</w:t>
+      </w:r>
+      <w:proofErr w:type="spellEnd"/>
+      <w:r>
+        <w:rPr>
+          <w:rFonts w:ascii="Times New Roman" w:hAnsi="Times New Roman" w:cs="Times New Roman"/>
+          <w:sz w:val="24"/>
+          <w:szCs w:val="24"/>
+        </w:rPr>
+        <w:t xml:space="preserve"> ini, dengan judul :</w:t>
+      </w:r>
+    </w:p>
+    <w:p>
+      <w:pPr>
         <w:spacing w:line="360" w:lineRule="auto"/>
         <w:contextualSpacing/>
-        <w:jc w:val="both"/>
-        <w:rPr>
-          <w:rFonts w:ascii="Times New Roman" w:hAnsi="Times New Roman" w:cs="Times New Roman"/>
-          <w:sz w:val="24"/>
-          <w:szCs w:val="24"/>
-          <w:lang w:val="en-ID"/>
-        </w:rPr>
-      </w:pPr>
-      <w:r>
-        <w:rPr>
-          <w:rFonts w:ascii="Times New Roman" w:hAnsi="Times New Roman" w:cs="Times New Roman"/>
-          <w:sz w:val="24"/>
-          <w:szCs w:val="24"/>
-        </w:rPr>
-        <w:t xml:space="preserve">Bersama ini saya menyatakan bahwa isi yang terkandung dalam </w:t>
-      </w:r>
-      <w:r>
-        <w:rPr>
-          <w:rFonts w:ascii="Times New Roman" w:hAnsi="Times New Roman" w:cs="Times New Roman"/>
-          <w:sz w:val="24"/>
-          <w:szCs w:val="24"/>
-        </w:rPr>
-        <w:t>Tugas Akhir ini, dengan judul :</w:t>
-      </w:r>
-    </w:p>
-    <w:p>
-      <w:pPr>
-        <w:spacing w:line="360" w:lineRule="auto"/>
-        <w:contextualSpacing/>
-        <w:jc w:val="both"/>
-        <w:rPr>
-          <w:rFonts w:ascii="Times New Roman" w:hAnsi="Times New Roman" w:cs="Times New Roman"/>
-          <w:sz w:val="24"/>
-          <w:szCs w:val="24"/>
-          <w:lang w:val="en-ID"/>
-        </w:rPr>
-      </w:pPr>
-    </w:p>
-    <w:p>
-      <w:pPr>
-        <w:tabs>
-          <w:tab w:val="left" w:pos="1635"/>
-        </w:tabs>
         <w:jc w:val="center"/>
         <w:rPr>
           <w:rFonts w:ascii="Times New Roman" w:hAnsi="Times New Roman" w:cs="Times New Roman"/>
           <w:b/>
-          <w:sz w:val="28"/>
-          <w:szCs w:val="28"/>
+          <w:sz w:val="24"/>
+          <w:szCs w:val="24"/>
           <w:lang w:val="en-US"/>
         </w:rPr>
       </w:pPr>
@@ -145,8 +130,8 @@
         <w:rPr>
           <w:rFonts w:ascii="Times New Roman" w:hAnsi="Times New Roman" w:cs="Times New Roman"/>
           <w:b/>
-          <w:sz w:val="28"/>
-          <w:szCs w:val="28"/>
+          <w:sz w:val="24"/>
+          <w:szCs w:val="24"/>
           <w:lang w:val="en-US"/>
         </w:rPr>
         <w:t xml:space="preserve">PERBANDINGAN METODE </w:t>
@@ -157,8 +142,8 @@
           <w:b/>
           <w:i/>
           <w:iCs/>
-          <w:sz w:val="28"/>
-          <w:szCs w:val="28"/>
+          <w:sz w:val="24"/>
+          <w:szCs w:val="24"/>
           <w:lang w:val="en-US"/>
         </w:rPr>
         <w:t xml:space="preserve">SIMPLE ADDITIVE WEIGHTING </w:t>
@@ -167,11 +152,11 @@
         <w:rPr>
           <w:rFonts w:ascii="Times New Roman" w:hAnsi="Times New Roman" w:cs="Times New Roman"/>
           <w:b/>
-          <w:sz w:val="28"/>
-          <w:szCs w:val="28"/>
-          <w:lang w:val="en-US"/>
-        </w:rPr>
-        <w:t xml:space="preserve">DAN </w:t>
+          <w:sz w:val="24"/>
+          <w:szCs w:val="24"/>
+          <w:lang w:val="en-US"/>
+        </w:rPr>
+        <w:t xml:space="preserve">DENGAN </w:t>
       </w:r>
       <w:r>
         <w:rPr>
@@ -179,99 +164,46 @@
           <w:b/>
           <w:i/>
           <w:iCs/>
-          <w:sz w:val="28"/>
-          <w:szCs w:val="28"/>
+          <w:sz w:val="24"/>
+          <w:szCs w:val="24"/>
           <w:lang w:val="en-US"/>
         </w:rPr>
         <w:t xml:space="preserve">WEIGHTED PRODUCT </w:t>
       </w:r>
+      <w:proofErr w:type="gramStart"/>
       <w:r>
         <w:rPr>
           <w:rFonts w:ascii="Times New Roman" w:hAnsi="Times New Roman" w:cs="Times New Roman"/>
           <w:b/>
-          <w:sz w:val="28"/>
-          <w:szCs w:val="28"/>
-          <w:lang w:val="en-US"/>
-        </w:rPr>
-        <w:t xml:space="preserve">DALAM MENENTUKAN PEMILIHAN </w:t>
-      </w:r>
+          <w:sz w:val="24"/>
+          <w:szCs w:val="24"/>
+          <w:lang w:val="en-US"/>
+        </w:rPr>
+        <w:t>PADA  PENILAIAN</w:t>
+      </w:r>
+      <w:proofErr w:type="gramEnd"/>
       <w:r>
         <w:rPr>
           <w:rFonts w:ascii="Times New Roman" w:hAnsi="Times New Roman" w:cs="Times New Roman"/>
           <w:b/>
-          <w:sz w:val="28"/>
-          <w:szCs w:val="28"/>
-          <w:lang w:val="en-US"/>
-        </w:rPr>
-        <w:t xml:space="preserve">DOSEN DAN </w:t>
-      </w:r>
-      <w:r>
+          <w:sz w:val="24"/>
+          <w:szCs w:val="24"/>
+          <w:lang w:val="en-US"/>
+        </w:rPr>
+        <w:t xml:space="preserve"> DOSEN DAN TENDIK TERBAIIK (STUDI KASUS: FTUMJ)</w:t>
+      </w:r>
+    </w:p>
+    <w:p>
+      <w:pPr>
+        <w:spacing w:line="360" w:lineRule="auto"/>
+        <w:contextualSpacing/>
+        <w:jc w:val="center"/>
         <w:rPr>
           <w:rFonts w:ascii="Times New Roman" w:hAnsi="Times New Roman" w:cs="Times New Roman"/>
           <w:b/>
-          <w:sz w:val="28"/>
-          <w:szCs w:val="28"/>
-          <w:lang w:val="en-US"/>
-        </w:rPr>
-        <w:t>TERBAIK</w:t>
-      </w:r>
-    </w:p>
-    <w:p>
-      <w:pPr>
-        <w:tabs>
-          <w:tab w:val="left" w:pos="1635"/>
-        </w:tabs>
-        <w:jc w:val="center"/>
-        <w:rPr>
-          <w:rFonts w:ascii="Times New Roman" w:hAnsi="Times New Roman" w:cs="Times New Roman"/>
-          <w:b/>
-          <w:sz w:val="24"/>
-          <w:szCs w:val="24"/>
-          <w:lang w:val="en-US"/>
-        </w:rPr>
-      </w:pPr>
-      <w:r>
-        <w:rPr>
-          <w:rFonts w:ascii="Times New Roman" w:hAnsi="Times New Roman" w:cs="Times New Roman"/>
-          <w:b/>
-          <w:sz w:val="24"/>
-          <w:szCs w:val="24"/>
-          <w:lang w:val="en-US"/>
-        </w:rPr>
-        <w:t xml:space="preserve">(STUDI KASUS: </w:t>
-      </w:r>
-      <w:r>
-        <w:rPr>
-          <w:rFonts w:ascii="Times New Roman" w:hAnsi="Times New Roman" w:cs="Times New Roman"/>
-          <w:b/>
-          <w:sz w:val="24"/>
-          <w:szCs w:val="24"/>
-          <w:lang w:val="en-US"/>
-        </w:rPr>
-        <w:t>FTUMJ</w:t>
-      </w:r>
-      <w:r>
-        <w:rPr>
-          <w:rFonts w:ascii="Times New Roman" w:hAnsi="Times New Roman" w:cs="Times New Roman"/>
-          <w:b/>
-          <w:sz w:val="24"/>
-          <w:szCs w:val="24"/>
-          <w:lang w:val="en-US"/>
-        </w:rPr>
-        <w:t>)</w:t>
-      </w:r>
-    </w:p>
-    <w:p>
-      <w:pPr>
-        <w:tabs>
-          <w:tab w:val="left" w:pos="1635"/>
-        </w:tabs>
-        <w:jc w:val="center"/>
-        <w:rPr>
-          <w:rFonts w:ascii="Times New Roman" w:hAnsi="Times New Roman" w:cs="Times New Roman"/>
-          <w:b/>
-          <w:sz w:val="24"/>
-          <w:szCs w:val="24"/>
+          <w:sz w:val="24"/>
+          <w:szCs w:val="24"/>
+          <w:lang w:val="en-US"/>
         </w:rPr>
       </w:pPr>
     </w:p>
@@ -284,7 +216,6 @@
           <w:rFonts w:ascii="Times New Roman" w:hAnsi="Times New Roman" w:cs="Times New Roman"/>
           <w:sz w:val="24"/>
           <w:szCs w:val="24"/>
-          <w:lang w:val="en-ID"/>
         </w:rPr>
       </w:pPr>
       <w:r>
@@ -298,7 +229,7 @@
     </w:p>
     <w:p>
       <w:pPr>
-        <w:spacing w:after="0" w:line="360" w:lineRule="auto"/>
+        <w:spacing w:after="0" w:line="480" w:lineRule="auto"/>
         <w:contextualSpacing/>
         <w:jc w:val="both"/>
         <w:rPr>
@@ -331,7 +262,45 @@
           <w:sz w:val="24"/>
           <w:szCs w:val="24"/>
         </w:rPr>
-        <w:t xml:space="preserve"> di masa yang akan datang apabila ternyata Tugas Akhir ini merupakan salinan ataupun contoh karya-karya yang telah dibuat / diterbitkan sebelum tanggal Tugas Akhir ini. </w:t>
+        <w:t xml:space="preserve"> di masa yang akan datang apabila ternyata </w:t>
+      </w:r>
+      <w:proofErr w:type="spellStart"/>
+      <w:r>
+        <w:rPr>
+          <w:rFonts w:ascii="Times New Roman" w:hAnsi="Times New Roman" w:cs="Times New Roman"/>
+          <w:sz w:val="24"/>
+          <w:szCs w:val="24"/>
+          <w:lang w:val="en-US"/>
+        </w:rPr>
+        <w:t>Skripsi</w:t>
+      </w:r>
+      <w:proofErr w:type="spellEnd"/>
+      <w:r>
+        <w:rPr>
+          <w:rFonts w:ascii="Times New Roman" w:hAnsi="Times New Roman" w:cs="Times New Roman"/>
+          <w:sz w:val="24"/>
+          <w:szCs w:val="24"/>
+        </w:rPr>
+        <w:t xml:space="preserve"> ini merupakan salinan ataupun contoh karya-karya yang telah dibuat / diterbitkan sebelum tanggal </w:t>
+      </w:r>
+      <w:proofErr w:type="spellStart"/>
+      <w:r>
+        <w:rPr>
+          <w:rFonts w:ascii="Times New Roman" w:hAnsi="Times New Roman" w:cs="Times New Roman"/>
+          <w:sz w:val="24"/>
+          <w:szCs w:val="24"/>
+          <w:lang w:val="en-US"/>
+        </w:rPr>
+        <w:t>Skripsi</w:t>
+      </w:r>
+      <w:proofErr w:type="spellEnd"/>
+      <w:r>
+        <w:rPr>
+          <w:rFonts w:ascii="Times New Roman" w:hAnsi="Times New Roman" w:cs="Times New Roman"/>
+          <w:sz w:val="24"/>
+          <w:szCs w:val="24"/>
+        </w:rPr>
+        <w:t xml:space="preserve"> ini. </w:t>
       </w:r>
     </w:p>
     <w:p>
@@ -350,24 +319,15 @@
     <w:p>
       <w:pPr>
         <w:spacing w:line="480" w:lineRule="auto"/>
-        <w:ind w:left="4320" w:firstLine="720"/>
         <w:contextualSpacing/>
-        <w:rPr>
-          <w:rFonts w:ascii="Times New Roman" w:hAnsi="Times New Roman" w:cs="Times New Roman"/>
-          <w:sz w:val="24"/>
-          <w:szCs w:val="24"/>
-          <w:lang w:val="en-US"/>
-        </w:rPr>
-      </w:pPr>
-      <w:r>
-        <w:rPr>
-          <w:rFonts w:ascii="Times New Roman" w:hAnsi="Times New Roman" w:cs="Times New Roman"/>
-          <w:sz w:val="24"/>
-          <w:szCs w:val="24"/>
-          <w:lang w:val="en-US"/>
-        </w:rPr>
-        <w:t xml:space="preserve">  </w:t>
-      </w:r>
+        <w:jc w:val="right"/>
+        <w:rPr>
+          <w:rFonts w:ascii="Times New Roman" w:hAnsi="Times New Roman" w:cs="Times New Roman"/>
+          <w:sz w:val="24"/>
+          <w:szCs w:val="24"/>
+          <w:lang w:val="en-US"/>
+        </w:rPr>
+      </w:pPr>
       <w:r>
         <w:rPr>
           <w:rFonts w:ascii="Times New Roman" w:hAnsi="Times New Roman" w:cs="Times New Roman"/>
@@ -383,7 +343,16 @@
           <w:szCs w:val="24"/>
           <w:lang w:val="en-US"/>
         </w:rPr>
-        <w:t xml:space="preserve">07 </w:t>
+        <w:t>17</w:t>
+      </w:r>
+      <w:r>
+        <w:rPr>
+          <w:rFonts w:ascii="Times New Roman" w:hAnsi="Times New Roman" w:cs="Times New Roman"/>
+          <w:sz w:val="24"/>
+          <w:szCs w:val="24"/>
+          <w:lang w:val="en-US"/>
+        </w:rPr>
+        <w:t xml:space="preserve"> </w:t>
       </w:r>
       <w:proofErr w:type="spellStart"/>
       <w:r>
@@ -410,6 +379,7 @@
           <w:rFonts w:ascii="Times New Roman" w:hAnsi="Times New Roman" w:cs="Times New Roman"/>
           <w:sz w:val="24"/>
           <w:szCs w:val="24"/>
+          <w:lang w:val="en-US"/>
         </w:rPr>
         <w:t>20</w:t>
       </w:r>
@@ -426,38 +396,22 @@
     <w:p>
       <w:pPr>
         <w:spacing w:line="480" w:lineRule="auto"/>
-        <w:ind w:left="5040"/>
+        <w:ind w:left="5040" w:firstLine="720"/>
         <w:contextualSpacing/>
-        <w:rPr>
-          <w:rFonts w:ascii="Times New Roman" w:hAnsi="Times New Roman" w:cs="Times New Roman"/>
-          <w:sz w:val="24"/>
-          <w:szCs w:val="24"/>
-        </w:rPr>
-      </w:pPr>
-      <w:r>
-        <w:rPr>
-          <w:rFonts w:ascii="Times New Roman" w:hAnsi="Times New Roman" w:cs="Times New Roman"/>
-          <w:sz w:val="24"/>
-          <w:szCs w:val="24"/>
-          <w:lang w:val="en-US"/>
-        </w:rPr>
-        <w:t xml:space="preserve">             </w:t>
-      </w:r>
-      <w:r>
-        <w:rPr>
-          <w:rFonts w:ascii="Times New Roman" w:hAnsi="Times New Roman" w:cs="Times New Roman"/>
-          <w:sz w:val="24"/>
-          <w:szCs w:val="24"/>
-        </w:rPr>
-        <w:t>Penulis</w:t>
-      </w:r>
-      <w:r>
-        <w:rPr>
-          <w:rFonts w:ascii="Times New Roman" w:hAnsi="Times New Roman" w:cs="Times New Roman"/>
-          <w:sz w:val="24"/>
-          <w:szCs w:val="24"/>
-        </w:rPr>
-        <w:t xml:space="preserve"> </w:t>
+        <w:jc w:val="center"/>
+        <w:rPr>
+          <w:rFonts w:ascii="Times New Roman" w:hAnsi="Times New Roman" w:cs="Times New Roman"/>
+          <w:sz w:val="24"/>
+          <w:szCs w:val="24"/>
+        </w:rPr>
+      </w:pPr>
+      <w:r>
+        <w:rPr>
+          <w:rFonts w:ascii="Times New Roman" w:hAnsi="Times New Roman" w:cs="Times New Roman"/>
+          <w:sz w:val="24"/>
+          <w:szCs w:val="24"/>
+        </w:rPr>
+        <w:t xml:space="preserve">Penulis, </w:t>
       </w:r>
     </w:p>
     <w:p>
@@ -486,8 +440,10 @@
     </w:p>
     <w:p>
       <w:pPr>
+        <w:tabs>
+          <w:tab w:val="left" w:pos="5400"/>
+        </w:tabs>
         <w:spacing w:line="480" w:lineRule="auto"/>
-        <w:ind w:left="567"/>
         <w:contextualSpacing/>
         <w:rPr>
           <w:rFonts w:ascii="Times New Roman" w:hAnsi="Times New Roman" w:cs="Times New Roman"/>
@@ -495,12 +451,25 @@
           <w:szCs w:val="24"/>
         </w:rPr>
       </w:pPr>
-      <w:r>
-        <w:rPr>
-          <w:rFonts w:ascii="Times New Roman" w:hAnsi="Times New Roman" w:cs="Times New Roman"/>
-          <w:sz w:val="24"/>
-          <w:szCs w:val="24"/>
-          <w:lang w:val="en-US"/>
+    </w:p>
+    <w:p>
+      <w:pPr>
+        <w:tabs>
+          <w:tab w:val="left" w:pos="5400"/>
+        </w:tabs>
+        <w:spacing w:line="480" w:lineRule="auto"/>
+        <w:contextualSpacing/>
+        <w:rPr>
+          <w:rFonts w:ascii="Times New Roman" w:hAnsi="Times New Roman" w:cs="Times New Roman"/>
+          <w:sz w:val="24"/>
+          <w:szCs w:val="24"/>
+        </w:rPr>
+      </w:pPr>
+      <w:r>
+        <w:rPr>
+          <w:rFonts w:ascii="Times New Roman" w:hAnsi="Times New Roman" w:cs="Times New Roman"/>
+          <w:sz w:val="24"/>
+          <w:szCs w:val="24"/>
         </w:rPr>
         <w:tab/>
       </w:r>
@@ -509,56 +478,18 @@
           <w:rFonts w:ascii="Times New Roman" w:hAnsi="Times New Roman" w:cs="Times New Roman"/>
           <w:sz w:val="24"/>
           <w:szCs w:val="24"/>
-          <w:lang w:val="en-US"/>
         </w:rPr>
         <w:tab/>
-      </w:r>
-      <w:r>
-        <w:rPr>
-          <w:rFonts w:ascii="Times New Roman" w:hAnsi="Times New Roman" w:cs="Times New Roman"/>
-          <w:sz w:val="24"/>
-          <w:szCs w:val="24"/>
-          <w:lang w:val="en-US"/>
-        </w:rPr>
-        <w:tab/>
-      </w:r>
-      <w:r>
-        <w:rPr>
-          <w:rFonts w:ascii="Times New Roman" w:hAnsi="Times New Roman" w:cs="Times New Roman"/>
-          <w:sz w:val="24"/>
-          <w:szCs w:val="24"/>
-          <w:lang w:val="en-US"/>
-        </w:rPr>
-        <w:tab/>
-      </w:r>
-      <w:r>
-        <w:rPr>
-          <w:rFonts w:ascii="Times New Roman" w:hAnsi="Times New Roman" w:cs="Times New Roman"/>
-          <w:sz w:val="24"/>
-          <w:szCs w:val="24"/>
-          <w:lang w:val="en-US"/>
-        </w:rPr>
-        <w:tab/>
-      </w:r>
-      <w:r>
-        <w:rPr>
-          <w:rFonts w:ascii="Times New Roman" w:hAnsi="Times New Roman" w:cs="Times New Roman"/>
-          <w:sz w:val="24"/>
-          <w:szCs w:val="24"/>
-          <w:lang w:val="en-US"/>
-        </w:rPr>
-        <w:tab/>
-        <w:t xml:space="preserve">    </w:t>
-      </w:r>
-      <w:r>
-        <w:rPr>
-          <w:rFonts w:ascii="Times New Roman" w:hAnsi="Times New Roman" w:cs="Times New Roman"/>
-          <w:sz w:val="24"/>
-          <w:szCs w:val="24"/>
-          <w:lang w:val="en-US"/>
-        </w:rPr>
-        <w:tab/>
-        <w:t xml:space="preserve">      </w:t>
+        <w:t xml:space="preserve">   </w:t>
+      </w:r>
+      <w:r>
+        <w:rPr>
+          <w:rFonts w:ascii="Times New Roman" w:hAnsi="Times New Roman" w:cs="Times New Roman"/>
+          <w:sz w:val="24"/>
+          <w:szCs w:val="24"/>
+          <w:lang w:val="en-US"/>
+        </w:rPr>
+        <w:t xml:space="preserve"> </w:t>
       </w:r>
       <w:r>
         <w:rPr>
@@ -586,10 +517,9 @@
         <w:t>)</w:t>
       </w:r>
     </w:p>
-    <w:p/>
     <w:p/>
     <w:sectPr>
-      <w:footerReference w:type="first" r:id="rId6"/>
+      <w:footerReference w:type="first" r:id="rId8"/>
       <w:pgSz w:w="11907" w:h="16839" w:code="9"/>
       <w:pgMar w:top="1701" w:right="1701" w:bottom="1701" w:left="2268" w:header="720" w:footer="720" w:gutter="0"/>
       <w:pgNumType w:fmt="lowerRoman" w:start="5"/>
@@ -704,6 +634,104 @@
 </w:footnotes>
 </file>
 
+<file path=word/numbering.xml><?xml version="1.0" encoding="utf-8"?>
+<w:numbering xmlns:wpc="http://schemas.microsoft.com/office/word/2010/wordprocessingCanvas" xmlns:cx="http://schemas.microsoft.com/office/drawing/2014/chartex" xmlns:cx1="http://schemas.microsoft.com/office/drawing/2015/9/8/chartex" xmlns:cx2="http://schemas.microsoft.com/office/drawing/2015/10/21/chartex" xmlns:cx3="http://schemas.microsoft.com/office/drawing/2016/5/9/chartex" xmlns:cx4="http://schemas.microsoft.com/office/drawing/2016/5/10/chartex" xmlns:cx5="http://schemas.microsoft.com/office/drawing/2016/5/11/chartex" xmlns:cx6="http://schemas.microsoft.com/office/drawing/2016/5/12/chartex" xmlns:cx7="http://schemas.microsoft.com/office/drawing/2016/5/13/chartex" xmlns:cx8="http://schemas.microsoft.com/office/drawing/2016/5/14/chartex" xmlns:mc="http://schemas.openxmlformats.org/markup-compatibility/2006" xmlns:aink="http://schemas.microsoft.com/office/drawing/2016/ink" xmlns:am3d="http://schemas.microsoft.com/office/drawing/2017/model3d" xmlns:o="urn:schemas-microsoft-com:office:office" xmlns:r="http://schemas.openxmlformats.org/officeDocument/2006/relationships" xmlns:m="http://schemas.openxmlformats.org/officeDocument/2006/math" xmlns:v="urn:schemas-microsoft-com:vml" xmlns:wp14="http://schemas.microsoft.com/office/word/2010/wordprocessingDrawing" xmlns:wp="http://schemas.openxmlformats.org/drawingml/2006/wordprocessingDrawing" xmlns:w10="urn:schemas-microsoft-com:office:word" xmlns:w="http://schemas.openxmlformats.org/wordprocessingml/2006/main" xmlns:w14="http://schemas.microsoft.com/office/word/2010/wordml" xmlns:w15="http://schemas.microsoft.com/office/word/2012/wordml" xmlns:w16cex="http://schemas.microsoft.com/office/word/2018/wordml/cex" xmlns:w16cid="http://schemas.microsoft.com/office/word/2016/wordml/cid" xmlns:w16="http://schemas.microsoft.com/office/word/2018/wordml" xmlns:w16se="http://schemas.microsoft.com/office/word/2015/wordml/symex" xmlns:wpg="http://schemas.microsoft.com/office/word/2010/wordprocessingGroup" xmlns:wpi="http://schemas.microsoft.com/office/word/2010/wordprocessingInk" xmlns:wne="http://schemas.microsoft.com/office/word/2006/wordml" xmlns:wps="http://schemas.microsoft.com/office/word/2010/wordprocessingShape" mc:Ignorable="w14 w15 w16se w16cid w16 w16cex wp14">
+  <w:abstractNum w:abstractNumId="0" w15:restartNumberingAfterBreak="0">
+    <w:nsid w:val="21EF7F85"/>
+    <w:multiLevelType w:val="hybridMultilevel"/>
+    <w:tmpl w:val="C592F674"/>
+    <w:lvl w:ilvl="0" w:tplc="4A84FA22">
+      <w:start w:val="1"/>
+      <w:numFmt w:val="decimal"/>
+      <w:lvlText w:val="%1."/>
+      <w:lvlJc w:val="left"/>
+      <w:pPr>
+        <w:ind w:left="360" w:hanging="360"/>
+      </w:pPr>
+      <w:rPr>
+        <w:rFonts w:hint="default"/>
+        <w:b w:val="0"/>
+      </w:rPr>
+    </w:lvl>
+    <w:lvl w:ilvl="1" w:tplc="04090019" w:tentative="1">
+      <w:start w:val="1"/>
+      <w:numFmt w:val="lowerLetter"/>
+      <w:lvlText w:val="%2."/>
+      <w:lvlJc w:val="left"/>
+      <w:pPr>
+        <w:ind w:left="1080" w:hanging="360"/>
+      </w:pPr>
+    </w:lvl>
+    <w:lvl w:ilvl="2" w:tplc="0409001B" w:tentative="1">
+      <w:start w:val="1"/>
+      <w:numFmt w:val="lowerRoman"/>
+      <w:lvlText w:val="%3."/>
+      <w:lvlJc w:val="right"/>
+      <w:pPr>
+        <w:ind w:left="1800" w:hanging="180"/>
+      </w:pPr>
+    </w:lvl>
+    <w:lvl w:ilvl="3" w:tplc="0409000F" w:tentative="1">
+      <w:start w:val="1"/>
+      <w:numFmt w:val="decimal"/>
+      <w:lvlText w:val="%4."/>
+      <w:lvlJc w:val="left"/>
+      <w:pPr>
+        <w:ind w:left="2520" w:hanging="360"/>
+      </w:pPr>
+    </w:lvl>
+    <w:lvl w:ilvl="4" w:tplc="04090019" w:tentative="1">
+      <w:start w:val="1"/>
+      <w:numFmt w:val="lowerLetter"/>
+      <w:lvlText w:val="%5."/>
+      <w:lvlJc w:val="left"/>
+      <w:pPr>
+        <w:ind w:left="3240" w:hanging="360"/>
+      </w:pPr>
+    </w:lvl>
+    <w:lvl w:ilvl="5" w:tplc="0409001B" w:tentative="1">
+      <w:start w:val="1"/>
+      <w:numFmt w:val="lowerRoman"/>
+      <w:lvlText w:val="%6."/>
+      <w:lvlJc w:val="right"/>
+      <w:pPr>
+        <w:ind w:left="3960" w:hanging="180"/>
+      </w:pPr>
+    </w:lvl>
+    <w:lvl w:ilvl="6" w:tplc="0409000F" w:tentative="1">
+      <w:start w:val="1"/>
+      <w:numFmt w:val="decimal"/>
+      <w:lvlText w:val="%7."/>
+      <w:lvlJc w:val="left"/>
+      <w:pPr>
+        <w:ind w:left="4680" w:hanging="360"/>
+      </w:pPr>
+    </w:lvl>
+    <w:lvl w:ilvl="7" w:tplc="04090019" w:tentative="1">
+      <w:start w:val="1"/>
+      <w:numFmt w:val="lowerLetter"/>
+      <w:lvlText w:val="%8."/>
+      <w:lvlJc w:val="left"/>
+      <w:pPr>
+        <w:ind w:left="5400" w:hanging="360"/>
+      </w:pPr>
+    </w:lvl>
+    <w:lvl w:ilvl="8" w:tplc="0409001B" w:tentative="1">
+      <w:start w:val="1"/>
+      <w:numFmt w:val="lowerRoman"/>
+      <w:lvlText w:val="%9."/>
+      <w:lvlJc w:val="right"/>
+      <w:pPr>
+        <w:ind w:left="6120" w:hanging="180"/>
+      </w:pPr>
+    </w:lvl>
+  </w:abstractNum>
+  <w:num w:numId="1">
+    <w:abstractNumId w:val="0"/>
+  </w:num>
+</w:numbering>
+</file>
+
 <file path=word/styles.xml><?xml version="1.0" encoding="utf-8"?>
 <w:styles xmlns:mc="http://schemas.openxmlformats.org/markup-compatibility/2006" xmlns:r="http://schemas.openxmlformats.org/officeDocument/2006/relationships" xmlns:w="http://schemas.openxmlformats.org/wordprocessingml/2006/main" xmlns:w14="http://schemas.microsoft.com/office/word/2010/wordml" xmlns:w15="http://schemas.microsoft.com/office/word/2012/wordml" xmlns:w16cex="http://schemas.microsoft.com/office/word/2018/wordml/cex" xmlns:w16cid="http://schemas.microsoft.com/office/word/2016/wordml/cid" xmlns:w16="http://schemas.microsoft.com/office/word/2018/wordml" xmlns:w16se="http://schemas.microsoft.com/office/word/2015/wordml/symex" mc:Ignorable="w14 w15 w16se w16cid w16 w16cex">
   <w:docDefaults>
@@ -712,12 +740,12 @@
         <w:rFonts w:asciiTheme="minorHAnsi" w:eastAsiaTheme="minorHAnsi" w:hAnsiTheme="minorHAnsi" w:cstheme="minorBidi"/>
         <w:sz w:val="22"/>
         <w:szCs w:val="22"/>
-        <w:lang w:val="en-ID" w:eastAsia="en-US" w:bidi="ar-SA"/>
+        <w:lang w:val="en-US" w:eastAsia="en-US" w:bidi="ar-SA"/>
       </w:rPr>
     </w:rPrDefault>
     <w:pPrDefault>
       <w:pPr>
-        <w:spacing w:after="160" w:line="259" w:lineRule="auto"/>
+        <w:spacing w:after="200" w:line="276" w:lineRule="auto"/>
       </w:pPr>
     </w:pPrDefault>
   </w:docDefaults>
@@ -876,7 +904,7 @@
     <w:lsdException w:name="Table Web 2" w:semiHidden="1" w:unhideWhenUsed="1"/>
     <w:lsdException w:name="Table Web 3" w:semiHidden="1" w:unhideWhenUsed="1"/>
     <w:lsdException w:name="Balloon Text" w:semiHidden="1" w:unhideWhenUsed="1"/>
-    <w:lsdException w:name="Table Grid" w:uiPriority="39"/>
+    <w:lsdException w:name="Table Grid" w:uiPriority="59"/>
     <w:lsdException w:name="Table Theme" w:semiHidden="1" w:unhideWhenUsed="1"/>
     <w:lsdException w:name="Placeholder Text" w:semiHidden="1"/>
     <w:lsdException w:name="No Spacing" w:uiPriority="1" w:qFormat="1"/>
@@ -1102,10 +1130,7 @@
   <w:style w:type="paragraph" w:default="1" w:styleId="Normal">
     <w:name w:val="Normal"/>
     <w:qFormat/>
-    <w:rsid w:val="00947B0C"/>
-    <w:pPr>
-      <w:spacing w:after="200" w:line="276" w:lineRule="auto"/>
-    </w:pPr>
+    <w:rsid w:val="001F789A"/>
     <w:rPr>
       <w:rFonts w:ascii="Calibri" w:eastAsia="Calibri" w:hAnsi="Calibri" w:cs="Arial"/>
       <w:lang w:val="id-ID"/>
@@ -1118,7 +1143,7 @@
     <w:link w:val="Heading1Char"/>
     <w:uiPriority w:val="9"/>
     <w:qFormat/>
-    <w:rsid w:val="00947B0C"/>
+    <w:rsid w:val="00940B25"/>
     <w:pPr>
       <w:keepNext/>
       <w:spacing w:before="10" w:after="10" w:line="360" w:lineRule="auto"/>
@@ -1166,7 +1191,7 @@
     <w:basedOn w:val="DefaultParagraphFont"/>
     <w:link w:val="Heading1"/>
     <w:uiPriority w:val="9"/>
-    <w:rsid w:val="00947B0C"/>
+    <w:rsid w:val="00940B25"/>
     <w:rPr>
       <w:rFonts w:ascii="Times New Roman" w:eastAsiaTheme="majorEastAsia" w:hAnsi="Times New Roman" w:cstheme="majorBidi"/>
       <w:b/>
@@ -1177,13 +1202,39 @@
       <w:lang w:val="id-ID"/>
     </w:rPr>
   </w:style>
+  <w:style w:type="paragraph" w:styleId="Header">
+    <w:name w:val="header"/>
+    <w:basedOn w:val="Normal"/>
+    <w:link w:val="HeaderChar"/>
+    <w:uiPriority w:val="99"/>
+    <w:unhideWhenUsed/>
+    <w:rsid w:val="00B2132B"/>
+    <w:pPr>
+      <w:tabs>
+        <w:tab w:val="center" w:pos="4680"/>
+        <w:tab w:val="right" w:pos="9360"/>
+      </w:tabs>
+      <w:spacing w:after="0" w:line="240" w:lineRule="auto"/>
+    </w:pPr>
+  </w:style>
+  <w:style w:type="character" w:customStyle="1" w:styleId="HeaderChar">
+    <w:name w:val="Header Char"/>
+    <w:basedOn w:val="DefaultParagraphFont"/>
+    <w:link w:val="Header"/>
+    <w:uiPriority w:val="99"/>
+    <w:rsid w:val="00B2132B"/>
+    <w:rPr>
+      <w:rFonts w:ascii="Calibri" w:eastAsia="Calibri" w:hAnsi="Calibri" w:cs="Arial"/>
+      <w:lang w:val="id-ID"/>
+    </w:rPr>
+  </w:style>
   <w:style w:type="paragraph" w:styleId="Footer">
     <w:name w:val="footer"/>
     <w:basedOn w:val="Normal"/>
     <w:link w:val="FooterChar"/>
     <w:uiPriority w:val="99"/>
     <w:unhideWhenUsed/>
-    <w:rsid w:val="00947B0C"/>
+    <w:rsid w:val="00B2132B"/>
     <w:pPr>
       <w:tabs>
         <w:tab w:val="center" w:pos="4680"/>
@@ -1197,9 +1248,40 @@
     <w:basedOn w:val="DefaultParagraphFont"/>
     <w:link w:val="Footer"/>
     <w:uiPriority w:val="99"/>
-    <w:rsid w:val="00947B0C"/>
+    <w:rsid w:val="00B2132B"/>
     <w:rPr>
       <w:rFonts w:ascii="Calibri" w:eastAsia="Calibri" w:hAnsi="Calibri" w:cs="Arial"/>
+      <w:lang w:val="id-ID"/>
+    </w:rPr>
+  </w:style>
+  <w:style w:type="paragraph" w:styleId="BalloonText">
+    <w:name w:val="Balloon Text"/>
+    <w:basedOn w:val="Normal"/>
+    <w:link w:val="BalloonTextChar"/>
+    <w:uiPriority w:val="99"/>
+    <w:semiHidden/>
+    <w:unhideWhenUsed/>
+    <w:rsid w:val="00F43353"/>
+    <w:pPr>
+      <w:spacing w:after="0" w:line="240" w:lineRule="auto"/>
+    </w:pPr>
+    <w:rPr>
+      <w:rFonts w:ascii="Segoe UI" w:hAnsi="Segoe UI" w:cs="Segoe UI"/>
+      <w:sz w:val="18"/>
+      <w:szCs w:val="18"/>
+    </w:rPr>
+  </w:style>
+  <w:style w:type="character" w:customStyle="1" w:styleId="BalloonTextChar">
+    <w:name w:val="Balloon Text Char"/>
+    <w:basedOn w:val="DefaultParagraphFont"/>
+    <w:link w:val="BalloonText"/>
+    <w:uiPriority w:val="99"/>
+    <w:semiHidden/>
+    <w:rsid w:val="00F43353"/>
+    <w:rPr>
+      <w:rFonts w:ascii="Segoe UI" w:eastAsia="Calibri" w:hAnsi="Segoe UI" w:cs="Segoe UI"/>
+      <w:sz w:val="18"/>
+      <w:szCs w:val="18"/>
       <w:lang w:val="id-ID"/>
     </w:rPr>
   </w:style>
@@ -1217,44 +1299,44 @@
         <a:sysClr val="window" lastClr="FFFFFF"/>
       </a:lt1>
       <a:dk2>
-        <a:srgbClr val="44546A"/>
+        <a:srgbClr val="1F497D"/>
       </a:dk2>
       <a:lt2>
-        <a:srgbClr val="E7E6E6"/>
+        <a:srgbClr val="EEECE1"/>
       </a:lt2>
       <a:accent1>
-        <a:srgbClr val="4472C4"/>
+        <a:srgbClr val="4F81BD"/>
       </a:accent1>
       <a:accent2>
-        <a:srgbClr val="ED7D31"/>
+        <a:srgbClr val="C0504D"/>
       </a:accent2>
       <a:accent3>
-        <a:srgbClr val="A5A5A5"/>
+        <a:srgbClr val="9BBB59"/>
       </a:accent3>
       <a:accent4>
-        <a:srgbClr val="FFC000"/>
+        <a:srgbClr val="8064A2"/>
       </a:accent4>
       <a:accent5>
-        <a:srgbClr val="5B9BD5"/>
+        <a:srgbClr val="4BACC6"/>
       </a:accent5>
       <a:accent6>
-        <a:srgbClr val="70AD47"/>
+        <a:srgbClr val="F79646"/>
       </a:accent6>
       <a:hlink>
-        <a:srgbClr val="0563C1"/>
+        <a:srgbClr val="0000FF"/>
       </a:hlink>
       <a:folHlink>
-        <a:srgbClr val="954F72"/>
+        <a:srgbClr val="800080"/>
       </a:folHlink>
     </a:clrScheme>
     <a:fontScheme name="Office">
       <a:majorFont>
-        <a:latin typeface="Calibri Light" panose="020F0302020204030204"/>
+        <a:latin typeface="Cambria"/>
         <a:ea typeface=""/>
         <a:cs typeface=""/>
-        <a:font script="Jpan" typeface="游ゴシック Light"/>
+        <a:font script="Jpan" typeface="ＭＳ ゴシック"/>
         <a:font script="Hang" typeface="맑은 고딕"/>
-        <a:font script="Hans" typeface="等线 Light"/>
+        <a:font script="Hans" typeface="宋体"/>
         <a:font script="Hant" typeface="新細明體"/>
         <a:font script="Arab" typeface="Times New Roman"/>
         <a:font script="Hebr" typeface="Times New Roman"/>
@@ -1281,32 +1363,14 @@
         <a:font script="Mong" typeface="Mongolian Baiti"/>
         <a:font script="Viet" typeface="Times New Roman"/>
         <a:font script="Uigh" typeface="Microsoft Uighur"/>
-        <a:font script="Geor" typeface="Sylfaen"/>
-        <a:font script="Armn" typeface="Arial"/>
-        <a:font script="Bugi" typeface="Leelawadee UI"/>
-        <a:font script="Bopo" typeface="Microsoft JhengHei"/>
-        <a:font script="Java" typeface="Javanese Text"/>
-        <a:font script="Lisu" typeface="Segoe UI"/>
-        <a:font script="Mymr" typeface="Myanmar Text"/>
-        <a:font script="Nkoo" typeface="Ebrima"/>
-        <a:font script="Olck" typeface="Nirmala UI"/>
-        <a:font script="Osma" typeface="Ebrima"/>
-        <a:font script="Phag" typeface="Phagspa"/>
-        <a:font script="Syrn" typeface="Estrangelo Edessa"/>
-        <a:font script="Syrj" typeface="Estrangelo Edessa"/>
-        <a:font script="Syre" typeface="Estrangelo Edessa"/>
-        <a:font script="Sora" typeface="Nirmala UI"/>
-        <a:font script="Tale" typeface="Microsoft Tai Le"/>
-        <a:font script="Talu" typeface="Microsoft New Tai Lue"/>
-        <a:font script="Tfng" typeface="Ebrima"/>
       </a:majorFont>
       <a:minorFont>
-        <a:latin typeface="Calibri" panose="020F0502020204030204"/>
+        <a:latin typeface="Calibri"/>
         <a:ea typeface=""/>
         <a:cs typeface=""/>
-        <a:font script="Jpan" typeface="游明朝"/>
+        <a:font script="Jpan" typeface="ＭＳ 明朝"/>
         <a:font script="Hang" typeface="맑은 고딕"/>
-        <a:font script="Hans" typeface="等线"/>
+        <a:font script="Hans" typeface="宋体"/>
         <a:font script="Hant" typeface="新細明體"/>
         <a:font script="Arab" typeface="Arial"/>
         <a:font script="Hebr" typeface="Arial"/>
@@ -1333,24 +1397,6 @@
         <a:font script="Mong" typeface="Mongolian Baiti"/>
         <a:font script="Viet" typeface="Arial"/>
         <a:font script="Uigh" typeface="Microsoft Uighur"/>
-        <a:font script="Geor" typeface="Sylfaen"/>
-        <a:font script="Armn" typeface="Arial"/>
-        <a:font script="Bugi" typeface="Leelawadee UI"/>
-        <a:font script="Bopo" typeface="Microsoft JhengHei"/>
-        <a:font script="Java" typeface="Javanese Text"/>
-        <a:font script="Lisu" typeface="Segoe UI"/>
-        <a:font script="Mymr" typeface="Myanmar Text"/>
-        <a:font script="Nkoo" typeface="Ebrima"/>
-        <a:font script="Olck" typeface="Nirmala UI"/>
-        <a:font script="Osma" typeface="Ebrima"/>
-        <a:font script="Phag" typeface="Phagspa"/>
-        <a:font script="Syrn" typeface="Estrangelo Edessa"/>
-        <a:font script="Syrj" typeface="Estrangelo Edessa"/>
-        <a:font script="Syre" typeface="Estrangelo Edessa"/>
-        <a:font script="Sora" typeface="Nirmala UI"/>
-        <a:font script="Tale" typeface="Microsoft Tai Le"/>
-        <a:font script="Talu" typeface="Microsoft New Tai Lue"/>
-        <a:font script="Tfng" typeface="Ebrima"/>
       </a:minorFont>
     </a:fontScheme>
     <a:fmtScheme name="Office">
@@ -1362,141 +1408,177 @@
           <a:gsLst>
             <a:gs pos="0">
               <a:schemeClr val="phClr">
-                <a:lumMod val="110000"/>
-                <a:satMod val="105000"/>
-                <a:tint val="67000"/>
+                <a:tint val="50000"/>
+                <a:satMod val="300000"/>
               </a:schemeClr>
             </a:gs>
-            <a:gs pos="50000">
+            <a:gs pos="35000">
               <a:schemeClr val="phClr">
-                <a:lumMod val="105000"/>
-                <a:satMod val="103000"/>
-                <a:tint val="73000"/>
+                <a:tint val="37000"/>
+                <a:satMod val="300000"/>
               </a:schemeClr>
             </a:gs>
             <a:gs pos="100000">
               <a:schemeClr val="phClr">
-                <a:lumMod val="105000"/>
-                <a:satMod val="109000"/>
-                <a:tint val="81000"/>
+                <a:tint val="15000"/>
+                <a:satMod val="350000"/>
               </a:schemeClr>
             </a:gs>
           </a:gsLst>
-          <a:lin ang="5400000" scaled="0"/>
+          <a:lin ang="16200000" scaled="1"/>
         </a:gradFill>
         <a:gradFill rotWithShape="1">
           <a:gsLst>
             <a:gs pos="0">
               <a:schemeClr val="phClr">
-                <a:satMod val="103000"/>
-                <a:lumMod val="102000"/>
-                <a:tint val="94000"/>
+                <a:shade val="51000"/>
+                <a:satMod val="130000"/>
               </a:schemeClr>
             </a:gs>
-            <a:gs pos="50000">
+            <a:gs pos="80000">
               <a:schemeClr val="phClr">
-                <a:satMod val="110000"/>
-                <a:lumMod val="100000"/>
-                <a:shade val="100000"/>
+                <a:shade val="93000"/>
+                <a:satMod val="130000"/>
               </a:schemeClr>
             </a:gs>
             <a:gs pos="100000">
               <a:schemeClr val="phClr">
-                <a:lumMod val="99000"/>
-                <a:satMod val="120000"/>
-                <a:shade val="78000"/>
+                <a:shade val="94000"/>
+                <a:satMod val="135000"/>
               </a:schemeClr>
             </a:gs>
           </a:gsLst>
-          <a:lin ang="5400000" scaled="0"/>
+          <a:lin ang="16200000" scaled="0"/>
         </a:gradFill>
       </a:fillStyleLst>
       <a:lnStyleLst>
-        <a:ln w="6350" cap="flat" cmpd="sng" algn="ctr">
+        <a:ln w="9525" cap="flat" cmpd="sng" algn="ctr">
+          <a:solidFill>
+            <a:schemeClr val="phClr">
+              <a:shade val="95000"/>
+              <a:satMod val="105000"/>
+            </a:schemeClr>
+          </a:solidFill>
+          <a:prstDash val="solid"/>
+        </a:ln>
+        <a:ln w="25400" cap="flat" cmpd="sng" algn="ctr">
           <a:solidFill>
             <a:schemeClr val="phClr"/>
           </a:solidFill>
           <a:prstDash val="solid"/>
-          <a:miter lim="800000"/>
         </a:ln>
-        <a:ln w="12700" cap="flat" cmpd="sng" algn="ctr">
+        <a:ln w="38100" cap="flat" cmpd="sng" algn="ctr">
           <a:solidFill>
             <a:schemeClr val="phClr"/>
           </a:solidFill>
           <a:prstDash val="solid"/>
-          <a:miter lim="800000"/>
-        </a:ln>
-        <a:ln w="19050" cap="flat" cmpd="sng" algn="ctr">
-          <a:solidFill>
-            <a:schemeClr val="phClr"/>
-          </a:solidFill>
-          <a:prstDash val="solid"/>
-          <a:miter lim="800000"/>
         </a:ln>
       </a:lnStyleLst>
       <a:effectStyleLst>
         <a:effectStyle>
-          <a:effectLst/>
-        </a:effectStyle>
-        <a:effectStyle>
-          <a:effectLst/>
+          <a:effectLst>
+            <a:outerShdw blurRad="40000" dist="20000" dir="5400000" rotWithShape="0">
+              <a:srgbClr val="000000">
+                <a:alpha val="38000"/>
+              </a:srgbClr>
+            </a:outerShdw>
+          </a:effectLst>
         </a:effectStyle>
         <a:effectStyle>
           <a:effectLst>
-            <a:outerShdw blurRad="57150" dist="19050" dir="5400000" algn="ctr" rotWithShape="0">
+            <a:outerShdw blurRad="40000" dist="23000" dir="5400000" rotWithShape="0">
               <a:srgbClr val="000000">
-                <a:alpha val="63000"/>
+                <a:alpha val="35000"/>
               </a:srgbClr>
             </a:outerShdw>
           </a:effectLst>
+        </a:effectStyle>
+        <a:effectStyle>
+          <a:effectLst>
+            <a:outerShdw blurRad="40000" dist="23000" dir="5400000" rotWithShape="0">
+              <a:srgbClr val="000000">
+                <a:alpha val="35000"/>
+              </a:srgbClr>
+            </a:outerShdw>
+          </a:effectLst>
+          <a:scene3d>
+            <a:camera prst="orthographicFront">
+              <a:rot lat="0" lon="0" rev="0"/>
+            </a:camera>
+            <a:lightRig rig="threePt" dir="t">
+              <a:rot lat="0" lon="0" rev="1200000"/>
+            </a:lightRig>
+          </a:scene3d>
+          <a:sp3d>
+            <a:bevelT w="63500" h="25400"/>
+          </a:sp3d>
         </a:effectStyle>
       </a:effectStyleLst>
       <a:bgFillStyleLst>
         <a:solidFill>
           <a:schemeClr val="phClr"/>
         </a:solidFill>
-        <a:solidFill>
-          <a:schemeClr val="phClr">
-            <a:tint val="95000"/>
-            <a:satMod val="170000"/>
-          </a:schemeClr>
-        </a:solidFill>
         <a:gradFill rotWithShape="1">
           <a:gsLst>
             <a:gs pos="0">
               <a:schemeClr val="phClr">
-                <a:tint val="93000"/>
-                <a:satMod val="150000"/>
-                <a:shade val="98000"/>
-                <a:lumMod val="102000"/>
+                <a:tint val="40000"/>
+                <a:satMod val="350000"/>
               </a:schemeClr>
             </a:gs>
-            <a:gs pos="50000">
+            <a:gs pos="40000">
               <a:schemeClr val="phClr">
-                <a:tint val="98000"/>
-                <a:satMod val="130000"/>
-                <a:shade val="90000"/>
-                <a:lumMod val="103000"/>
+                <a:tint val="45000"/>
+                <a:shade val="99000"/>
+                <a:satMod val="350000"/>
               </a:schemeClr>
             </a:gs>
             <a:gs pos="100000">
               <a:schemeClr val="phClr">
-                <a:shade val="63000"/>
-                <a:satMod val="120000"/>
+                <a:shade val="20000"/>
+                <a:satMod val="255000"/>
               </a:schemeClr>
             </a:gs>
           </a:gsLst>
-          <a:lin ang="5400000" scaled="0"/>
+          <a:path path="circle">
+            <a:fillToRect l="50000" t="-80000" r="50000" b="180000"/>
+          </a:path>
+        </a:gradFill>
+        <a:gradFill rotWithShape="1">
+          <a:gsLst>
+            <a:gs pos="0">
+              <a:schemeClr val="phClr">
+                <a:tint val="80000"/>
+                <a:satMod val="300000"/>
+              </a:schemeClr>
+            </a:gs>
+            <a:gs pos="100000">
+              <a:schemeClr val="phClr">
+                <a:shade val="30000"/>
+                <a:satMod val="200000"/>
+              </a:schemeClr>
+            </a:gs>
+          </a:gsLst>
+          <a:path path="circle">
+            <a:fillToRect l="50000" t="50000" r="50000" b="50000"/>
+          </a:path>
         </a:gradFill>
       </a:bgFillStyleLst>
     </a:fmtScheme>
   </a:themeElements>
   <a:objectDefaults/>
   <a:extraClrSchemeLst/>
-  <a:extLst>
-    <a:ext uri="{05A4C25C-085E-4340-85A3-A5531E510DB2}">
-      <thm15:themeFamily xmlns:thm15="http://schemas.microsoft.com/office/thememl/2012/main" name="Office Theme" id="{62F939B6-93AF-4DB8-9C6B-D6C7DFDC589F}" vid="{4A3C46E8-61CC-4603-A589-7422A47A8E4A}"/>
-    </a:ext>
-  </a:extLst>
 </a:theme>
+</file>
+
+<file path=customXml/item1.xml><?xml version="1.0" encoding="utf-8"?>
+<b:Sources xmlns:b="http://schemas.openxmlformats.org/officeDocument/2006/bibliography" xmlns="http://schemas.openxmlformats.org/officeDocument/2006/bibliography" SelectedStyle="\APA.XSL" StyleName="APA"/>
+</file>
+
+<file path=customXml/itemProps1.xml><?xml version="1.0" encoding="utf-8"?>
+<ds:datastoreItem xmlns:ds="http://schemas.openxmlformats.org/officeDocument/2006/customXml" ds:itemID="{51C27885-F484-4025-8EAB-D1046207EDB3}">
+  <ds:schemaRefs>
+    <ds:schemaRef ds:uri="http://schemas.openxmlformats.org/officeDocument/2006/bibliography"/>
+  </ds:schemaRefs>
+</ds:datastoreItem>
 </file>